--- a/Documents/ARD - Functional requirements.docx
+++ b/Documents/ARD - Functional requirements.docx
@@ -4,7 +4,7 @@
   <w:body>
     <w:p>
       <w:pPr>
-        <w:jc w:val="right"/>
+        <w:bidi w:val="0"/>
         <w:rPr>
           <w:u w:val="single"/>
         </w:rPr>
@@ -65,7 +65,10 @@
         <w:bidi w:val="0"/>
       </w:pPr>
       <w:r>
-        <w:t>Preferred programming languages</w:t>
+        <w:t>P</w:t>
+      </w:r>
+      <w:r>
+        <w:t>rogramming languages</w:t>
       </w:r>
     </w:p>
     <w:p>
@@ -89,6 +92,66 @@
         <w:bidi w:val="0"/>
       </w:pPr>
       <w:r>
+        <w:t xml:space="preserve">The system shall allow the team </w:t>
+      </w:r>
+      <w:r>
+        <w:t xml:space="preserve">members </w:t>
+      </w:r>
+      <w:r>
+        <w:t xml:space="preserve">to input details </w:t>
+      </w:r>
+      <w:r>
+        <w:t>of</w:t>
+      </w:r>
+      <w:r>
+        <w:t>:</w:t>
+      </w:r>
+    </w:p>
+    <w:p>
+      <w:pPr>
+        <w:numPr>
+          <w:ilvl w:val="2"/>
+          <w:numId w:val="4"/>
+        </w:numPr>
+        <w:bidi w:val="0"/>
+      </w:pPr>
+      <w:r>
+        <w:t>Working hours</w:t>
+      </w:r>
+    </w:p>
+    <w:p>
+      <w:pPr>
+        <w:numPr>
+          <w:ilvl w:val="2"/>
+          <w:numId w:val="4"/>
+        </w:numPr>
+        <w:bidi w:val="0"/>
+      </w:pPr>
+      <w:r>
+        <w:t>Programming languages</w:t>
+      </w:r>
+    </w:p>
+    <w:p>
+      <w:pPr>
+        <w:numPr>
+          <w:ilvl w:val="2"/>
+          <w:numId w:val="4"/>
+        </w:numPr>
+        <w:bidi w:val="0"/>
+      </w:pPr>
+      <w:r>
+        <w:t>Upcoming vacations and constraints</w:t>
+      </w:r>
+    </w:p>
+    <w:p>
+      <w:pPr>
+        <w:numPr>
+          <w:ilvl w:val="1"/>
+          <w:numId w:val="2"/>
+        </w:numPr>
+        <w:bidi w:val="0"/>
+      </w:pPr>
+      <w:r>
         <w:t>The system shall enable the manager to define projects with attributes such as:</w:t>
       </w:r>
     </w:p>
@@ -160,21 +223,6 @@
       </w:pPr>
       <w:r>
         <w:t>Current employee utilization</w:t>
-      </w:r>
-    </w:p>
-    <w:p>
-      <w:pPr>
-        <w:numPr>
-          <w:ilvl w:val="2"/>
-          <w:numId w:val="6"/>
-        </w:numPr>
-        <w:bidi w:val="0"/>
-      </w:pPr>
-      <w:r>
-        <w:t>Project progress percentages</w:t>
-      </w:r>
-      <w:r>
-        <w:t xml:space="preserve"> based on issued tasks.</w:t>
       </w:r>
     </w:p>
     <w:p>
@@ -371,6 +419,7 @@
         <w:bidi w:val="0"/>
       </w:pPr>
       <w:r>
+        <w:lastRenderedPageBreak/>
         <w:t>Employees shall have an interface to input their availability and preferences for addressing gaps.</w:t>
       </w:r>
       <w:ins w:id="0" w:author="noa malul" w:date="2024-11-19T13:21:00Z" w16du:dateUtc="2024-11-19T11:21:00Z">
@@ -378,14 +427,6 @@
           <w:t xml:space="preserve"> </w:t>
         </w:r>
       </w:ins>
-      <w:ins w:id="1" w:author="noa malul" w:date="2024-11-19T13:22:00Z" w16du:dateUtc="2024-11-19T11:22:00Z">
-        <w:r>
-          <w:rPr>
-            <w:color w:val="FF0000"/>
-          </w:rPr>
-          <w:t>*</w:t>
-        </w:r>
-      </w:ins>
     </w:p>
     <w:p>
       <w:pPr>
@@ -406,7 +447,6 @@
           <w:b/>
           <w:bCs/>
         </w:rPr>
-        <w:lastRenderedPageBreak/>
         <w:t>Interactive Scheduling</w:t>
       </w:r>
     </w:p>
@@ -539,18 +579,6 @@
         <w:bidi w:val="0"/>
       </w:pPr>
       <w:r>
-        <w:t>Project performance metrics (e.g., adherence to schedules, milestones reached)</w:t>
-      </w:r>
-    </w:p>
-    <w:p>
-      <w:pPr>
-        <w:numPr>
-          <w:ilvl w:val="2"/>
-          <w:numId w:val="13"/>
-        </w:numPr>
-        <w:bidi w:val="0"/>
-      </w:pPr>
-      <w:r>
         <w:t xml:space="preserve">A visual representation of resource gaps and resolutions </w:t>
       </w:r>
       <w:proofErr w:type="gramStart"/>
@@ -570,7 +598,7 @@
       <w:r>
         <w:t>Reports shall be exportable in common formats (e.g., PDF, Excel).</w:t>
       </w:r>
-      <w:ins w:id="2" w:author="noa malul" w:date="2024-11-19T13:23:00Z" w16du:dateUtc="2024-11-19T11:23:00Z">
+      <w:ins w:id="1" w:author="noa malul" w:date="2024-11-19T13:23:00Z" w16du:dateUtc="2024-11-19T11:23:00Z">
         <w:r>
           <w:t xml:space="preserve"> </w:t>
         </w:r>
@@ -671,29 +699,11 @@
       </w:r>
       <w:proofErr w:type="gramStart"/>
       <w:r>
-        <w:t xml:space="preserve">be </w:t>
-      </w:r>
-      <w:r>
-        <w:rPr>
-          <w:strike/>
-          <w:rPrChange w:id="3" w:author="noa malul" w:date="2024-11-19T13:25:00Z" w16du:dateUtc="2024-11-19T11:25:00Z">
-            <w:rPr/>
-          </w:rPrChange>
-        </w:rPr>
-        <w:t>encrypted</w:t>
+        <w:t>be securely stored</w:t>
       </w:r>
       <w:proofErr w:type="gramEnd"/>
       <w:r>
-        <w:rPr>
-          <w:strike/>
-          <w:rPrChange w:id="4" w:author="noa malul" w:date="2024-11-19T13:25:00Z" w16du:dateUtc="2024-11-19T11:25:00Z">
-            <w:rPr/>
-          </w:rPrChange>
-        </w:rPr>
-        <w:t xml:space="preserve"> and </w:t>
-      </w:r>
-      <w:r>
-        <w:t xml:space="preserve">securely stored to protect sensitive </w:t>
+        <w:t xml:space="preserve"> to protect sensitive </w:t>
       </w:r>
       <w:proofErr w:type="gramStart"/>
       <w:r>
@@ -799,7 +809,68 @@
     </w:p>
     <w:p>
       <w:pPr>
-        <w:jc w:val="center"/>
+        <w:numPr>
+          <w:ilvl w:val="0"/>
+          <w:numId w:val="2"/>
+        </w:numPr>
+        <w:bidi w:val="0"/>
+        <w:rPr>
+          <w:b/>
+          <w:bCs/>
+        </w:rPr>
+      </w:pPr>
+      <w:r>
+        <w:rPr>
+          <w:b/>
+          <w:bCs/>
+        </w:rPr>
+        <w:lastRenderedPageBreak/>
+        <w:t>Recommendation Feedback</w:t>
+      </w:r>
+    </w:p>
+    <w:p>
+      <w:pPr>
+        <w:numPr>
+          <w:ilvl w:val="1"/>
+          <w:numId w:val="2"/>
+        </w:numPr>
+        <w:bidi w:val="0"/>
+      </w:pPr>
+      <w:r>
+        <w:t>After selecting one, The system shall allow the manager to provide ratings for the proposed solutions based on their effectiveness</w:t>
+      </w:r>
+      <w:r>
+        <w:t>.</w:t>
+      </w:r>
+    </w:p>
+    <w:p>
+      <w:pPr>
+        <w:numPr>
+          <w:ilvl w:val="1"/>
+          <w:numId w:val="2"/>
+        </w:numPr>
+        <w:bidi w:val="0"/>
+      </w:pPr>
+      <w:r>
+        <w:t xml:space="preserve">Ratings shall </w:t>
+      </w:r>
+      <w:proofErr w:type="gramStart"/>
+      <w:r>
+        <w:t>be stored</w:t>
+      </w:r>
+      <w:proofErr w:type="gramEnd"/>
+      <w:r>
+        <w:t xml:space="preserve"> in the system to refine future recommendations by prioritizing solutions with higher ratings.</w:t>
+      </w:r>
+    </w:p>
+    <w:p>
+      <w:pPr>
+        <w:bidi w:val="0"/>
+        <w:ind w:left="360"/>
+        <w:rPr>
+          <w:b/>
+          <w:bCs/>
+        </w:rPr>
       </w:pPr>
     </w:p>
     <w:sectPr>
@@ -814,6 +885,56 @@
 </w:document>
 </file>
 
+<file path=word/endnotes.xml><?xml version="1.0" encoding="utf-8"?>
+<w:endnotes xmlns:wpc="http://schemas.microsoft.com/office/word/2010/wordprocessingCanvas" xmlns:cx="http://schemas.microsoft.com/office/drawing/2014/chartex" xmlns:cx1="http://schemas.microsoft.com/office/drawing/2015/9/8/chartex" xmlns:cx2="http://schemas.microsoft.com/office/drawing/2015/10/21/chartex" xmlns:cx3="http://schemas.microsoft.com/office/drawing/2016/5/9/chartex" xmlns:cx4="http://schemas.microsoft.com/office/drawing/2016/5/10/chartex" xmlns:cx5="http://schemas.microsoft.com/office/drawing/2016/5/11/chartex" xmlns:cx6="http://schemas.microsoft.com/office/drawing/2016/5/12/chartex" xmlns:cx7="http://schemas.microsoft.com/office/drawing/2016/5/13/chartex" xmlns:cx8="http://schemas.microsoft.com/office/drawing/2016/5/14/chartex" xmlns:mc="http://schemas.openxmlformats.org/markup-compatibility/2006" xmlns:aink="http://schemas.microsoft.com/office/drawing/2016/ink" xmlns:am3d="http://schemas.microsoft.com/office/drawing/2017/model3d" xmlns:o="urn:schemas-microsoft-com:office:office" xmlns:oel="http://schemas.microsoft.com/office/2019/extlst" xmlns:r="http://schemas.openxmlformats.org/officeDocument/2006/relationships" xmlns:m="http://schemas.openxmlformats.org/officeDocument/2006/math" xmlns:v="urn:schemas-microsoft-com:vml" xmlns:wp14="http://schemas.microsoft.com/office/word/2010/wordprocessingDrawing" xmlns:wp="http://schemas.openxmlformats.org/drawingml/2006/wordprocessingDrawing" xmlns:w10="urn:schemas-microsoft-com:office:word" xmlns:w="http://schemas.openxmlformats.org/wordprocessingml/2006/main" xmlns:w14="http://schemas.microsoft.com/office/word/2010/wordml" xmlns:w15="http://schemas.microsoft.com/office/word/2012/wordml" xmlns:w16cex="http://schemas.microsoft.com/office/word/2018/wordml/cex" xmlns:w16cid="http://schemas.microsoft.com/office/word/2016/wordml/cid" xmlns:w16="http://schemas.microsoft.com/office/word/2018/wordml" xmlns:w16du="http://schemas.microsoft.com/office/word/2023/wordml/word16du" xmlns:w16sdtdh="http://schemas.microsoft.com/office/word/2020/wordml/sdtdatahash" xmlns:w16se="http://schemas.microsoft.com/office/word/2015/wordml/symex" xmlns:wpg="http://schemas.microsoft.com/office/word/2010/wordprocessingGroup" xmlns:wpi="http://schemas.microsoft.com/office/word/2010/wordprocessingInk" xmlns:wne="http://schemas.microsoft.com/office/word/2006/wordml" xmlns:wps="http://schemas.microsoft.com/office/word/2010/wordprocessingShape" mc:Ignorable="w14 w15 w16se w16cid w16 w16cex w16sdtdh w16du wp14">
+  <w:endnote w:type="separator" w:id="-1">
+    <w:p>
+      <w:pPr>
+        <w:spacing w:after="0" w:line="240" w:lineRule="auto"/>
+      </w:pPr>
+      <w:r>
+        <w:separator/>
+      </w:r>
+    </w:p>
+  </w:endnote>
+  <w:endnote w:type="continuationSeparator" w:id="0">
+    <w:p>
+      <w:pPr>
+        <w:spacing w:after="0" w:line="240" w:lineRule="auto"/>
+      </w:pPr>
+      <w:r>
+        <w:continuationSeparator/>
+      </w:r>
+    </w:p>
+  </w:endnote>
+</w:endnotes>
+</file>
+
+<file path=word/footnotes.xml><?xml version="1.0" encoding="utf-8"?>
+<w:footnotes xmlns:wpc="http://schemas.microsoft.com/office/word/2010/wordprocessingCanvas" xmlns:cx="http://schemas.microsoft.com/office/drawing/2014/chartex" xmlns:cx1="http://schemas.microsoft.com/office/drawing/2015/9/8/chartex" xmlns:cx2="http://schemas.microsoft.com/office/drawing/2015/10/21/chartex" xmlns:cx3="http://schemas.microsoft.com/office/drawing/2016/5/9/chartex" xmlns:cx4="http://schemas.microsoft.com/office/drawing/2016/5/10/chartex" xmlns:cx5="http://schemas.microsoft.com/office/drawing/2016/5/11/chartex" xmlns:cx6="http://schemas.microsoft.com/office/drawing/2016/5/12/chartex" xmlns:cx7="http://schemas.microsoft.com/office/drawing/2016/5/13/chartex" xmlns:cx8="http://schemas.microsoft.com/office/drawing/2016/5/14/chartex" xmlns:mc="http://schemas.openxmlformats.org/markup-compatibility/2006" xmlns:aink="http://schemas.microsoft.com/office/drawing/2016/ink" xmlns:am3d="http://schemas.microsoft.com/office/drawing/2017/model3d" xmlns:o="urn:schemas-microsoft-com:office:office" xmlns:oel="http://schemas.microsoft.com/office/2019/extlst" xmlns:r="http://schemas.openxmlformats.org/officeDocument/2006/relationships" xmlns:m="http://schemas.openxmlformats.org/officeDocument/2006/math" xmlns:v="urn:schemas-microsoft-com:vml" xmlns:wp14="http://schemas.microsoft.com/office/word/2010/wordprocessingDrawing" xmlns:wp="http://schemas.openxmlformats.org/drawingml/2006/wordprocessingDrawing" xmlns:w10="urn:schemas-microsoft-com:office:word" xmlns:w="http://schemas.openxmlformats.org/wordprocessingml/2006/main" xmlns:w14="http://schemas.microsoft.com/office/word/2010/wordml" xmlns:w15="http://schemas.microsoft.com/office/word/2012/wordml" xmlns:w16cex="http://schemas.microsoft.com/office/word/2018/wordml/cex" xmlns:w16cid="http://schemas.microsoft.com/office/word/2016/wordml/cid" xmlns:w16="http://schemas.microsoft.com/office/word/2018/wordml" xmlns:w16du="http://schemas.microsoft.com/office/word/2023/wordml/word16du" xmlns:w16sdtdh="http://schemas.microsoft.com/office/word/2020/wordml/sdtdatahash" xmlns:w16se="http://schemas.microsoft.com/office/word/2015/wordml/symex" xmlns:wpg="http://schemas.microsoft.com/office/word/2010/wordprocessingGroup" xmlns:wpi="http://schemas.microsoft.com/office/word/2010/wordprocessingInk" xmlns:wne="http://schemas.microsoft.com/office/word/2006/wordml" xmlns:wps="http://schemas.microsoft.com/office/word/2010/wordprocessingShape" mc:Ignorable="w14 w15 w16se w16cid w16 w16cex w16sdtdh w16du wp14">
+  <w:footnote w:type="separator" w:id="-1">
+    <w:p>
+      <w:pPr>
+        <w:spacing w:after="0" w:line="240" w:lineRule="auto"/>
+      </w:pPr>
+      <w:r>
+        <w:separator/>
+      </w:r>
+    </w:p>
+  </w:footnote>
+  <w:footnote w:type="continuationSeparator" w:id="0">
+    <w:p>
+      <w:pPr>
+        <w:spacing w:after="0" w:line="240" w:lineRule="auto"/>
+      </w:pPr>
+      <w:r>
+        <w:continuationSeparator/>
+      </w:r>
+    </w:p>
+  </w:footnote>
+</w:footnotes>
+</file>
+
 <file path=word/numbering.xml><?xml version="1.0" encoding="utf-8"?>
 <w:numbering xmlns:wpc="http://schemas.microsoft.com/office/word/2010/wordprocessingCanvas" xmlns:cx="http://schemas.microsoft.com/office/drawing/2014/chartex" xmlns:cx1="http://schemas.microsoft.com/office/drawing/2015/9/8/chartex" xmlns:cx2="http://schemas.microsoft.com/office/drawing/2015/10/21/chartex" xmlns:cx3="http://schemas.microsoft.com/office/drawing/2016/5/9/chartex" xmlns:cx4="http://schemas.microsoft.com/office/drawing/2016/5/10/chartex" xmlns:cx5="http://schemas.microsoft.com/office/drawing/2016/5/11/chartex" xmlns:cx6="http://schemas.microsoft.com/office/drawing/2016/5/12/chartex" xmlns:cx7="http://schemas.microsoft.com/office/drawing/2016/5/13/chartex" xmlns:cx8="http://schemas.microsoft.com/office/drawing/2016/5/14/chartex" xmlns:mc="http://schemas.openxmlformats.org/markup-compatibility/2006" xmlns:aink="http://schemas.microsoft.com/office/drawing/2016/ink" xmlns:am3d="http://schemas.microsoft.com/office/drawing/2017/model3d" xmlns:o="urn:schemas-microsoft-com:office:office" xmlns:oel="http://schemas.microsoft.com/office/2019/extlst" xmlns:r="http://schemas.openxmlformats.org/officeDocument/2006/relationships" xmlns:m="http://schemas.openxmlformats.org/officeDocument/2006/math" xmlns:v="urn:schemas-microsoft-com:vml" xmlns:wp14="http://schemas.microsoft.com/office/word/2010/wordprocessingDrawing" xmlns:wp="http://schemas.openxmlformats.org/drawingml/2006/wordprocessingDrawing" xmlns:w10="urn:schemas-microsoft-com:office:word" xmlns:w="http://schemas.openxmlformats.org/wordprocessingml/2006/main" xmlns:w14="http://schemas.microsoft.com/office/word/2010/wordml" xmlns:w15="http://schemas.microsoft.com/office/word/2012/wordml" xmlns:w16cex="http://schemas.microsoft.com/office/word/2018/wordml/cex" xmlns:w16cid="http://schemas.microsoft.com/office/word/2016/wordml/cid" xmlns:w16="http://schemas.microsoft.com/office/word/2018/wordml" xmlns:w16du="http://schemas.microsoft.com/office/word/2023/wordml/word16du" xmlns:w16sdtdh="http://schemas.microsoft.com/office/word/2020/wordml/sdtdatahash" xmlns:w16se="http://schemas.microsoft.com/office/word/2015/wordml/symex" xmlns:wpg="http://schemas.microsoft.com/office/word/2010/wordprocessingGroup" xmlns:wpi="http://schemas.microsoft.com/office/word/2010/wordprocessingInk" xmlns:wne="http://schemas.microsoft.com/office/word/2006/wordml" xmlns:wps="http://schemas.microsoft.com/office/word/2010/wordprocessingShape" mc:Ignorable="w14 w15 w16se w16cid w16 w16cex w16sdtdh w16du wp14">
   <w:abstractNum w:abstractNumId="0" w15:restartNumberingAfterBreak="0">
@@ -1175,7 +1296,7 @@
   <w:abstractNum w:abstractNumId="4" w15:restartNumberingAfterBreak="0">
     <w:nsid w:val="1ADE59D7"/>
     <w:multiLevelType w:val="multilevel"/>
-    <w:tmpl w:val="0409001F"/>
+    <w:tmpl w:val="AB7C2E70"/>
     <w:lvl w:ilvl="0">
       <w:start w:val="1"/>
       <w:numFmt w:val="decimal"/>
@@ -1184,6 +1305,10 @@
       <w:pPr>
         <w:ind w:left="360" w:hanging="360"/>
       </w:pPr>
+      <w:rPr>
+        <w:b w:val="0"/>
+        <w:bCs w:val="0"/>
+      </w:rPr>
     </w:lvl>
     <w:lvl w:ilvl="1">
       <w:start w:val="1"/>
@@ -3355,6 +3480,50 @@
       <w:spacing w:after="0" w:line="240" w:lineRule="auto"/>
     </w:pPr>
   </w:style>
+  <w:style w:type="paragraph" w:styleId="af">
+    <w:name w:val="header"/>
+    <w:basedOn w:val="a"/>
+    <w:link w:val="af0"/>
+    <w:uiPriority w:val="99"/>
+    <w:unhideWhenUsed/>
+    <w:rsid w:val="00DC42B3"/>
+    <w:pPr>
+      <w:tabs>
+        <w:tab w:val="center" w:pos="4320"/>
+        <w:tab w:val="right" w:pos="8640"/>
+      </w:tabs>
+      <w:spacing w:after="0" w:line="240" w:lineRule="auto"/>
+    </w:pPr>
+  </w:style>
+  <w:style w:type="character" w:customStyle="1" w:styleId="af0">
+    <w:name w:val="כותרת עליונה תו"/>
+    <w:basedOn w:val="a0"/>
+    <w:link w:val="af"/>
+    <w:uiPriority w:val="99"/>
+    <w:rsid w:val="00DC42B3"/>
+  </w:style>
+  <w:style w:type="paragraph" w:styleId="af1">
+    <w:name w:val="footer"/>
+    <w:basedOn w:val="a"/>
+    <w:link w:val="af2"/>
+    <w:uiPriority w:val="99"/>
+    <w:unhideWhenUsed/>
+    <w:rsid w:val="00DC42B3"/>
+    <w:pPr>
+      <w:tabs>
+        <w:tab w:val="center" w:pos="4320"/>
+        <w:tab w:val="right" w:pos="8640"/>
+      </w:tabs>
+      <w:spacing w:after="0" w:line="240" w:lineRule="auto"/>
+    </w:pPr>
+  </w:style>
+  <w:style w:type="character" w:customStyle="1" w:styleId="af2">
+    <w:name w:val="כותרת תחתונה תו"/>
+    <w:basedOn w:val="a0"/>
+    <w:link w:val="af1"/>
+    <w:uiPriority w:val="99"/>
+    <w:rsid w:val="00DC42B3"/>
+  </w:style>
 </w:styles>
 </file>
 
